--- a/Avances externos/INTRODUCCIÓN A NORMALIZACIÓN.docx
+++ b/Avances externos/INTRODUCCIÓN A NORMALIZACIÓN.docx
@@ -183,6 +183,9 @@
         <w:pStyle w:val="Prrafodelista"/>
       </w:pPr>
       <w:r>
+        <w:rPr>
+          <w:noProof/>
+        </w:rPr>
         <w:drawing>
           <wp:anchor distT="0" distB="0" distL="114300" distR="114300" simplePos="0" relativeHeight="251659264" behindDoc="0" locked="0" layoutInCell="1" allowOverlap="1" wp14:anchorId="4A99EE45" wp14:editId="28C2CF82">
             <wp:simplePos x="0" y="0"/>
@@ -268,6 +271,9 @@
         <w:ind w:firstLine="708"/>
       </w:pPr>
       <w:r>
+        <w:rPr>
+          <w:noProof/>
+        </w:rPr>
         <w:drawing>
           <wp:anchor distT="0" distB="0" distL="114300" distR="114300" simplePos="0" relativeHeight="251660288" behindDoc="0" locked="0" layoutInCell="1" allowOverlap="1" wp14:anchorId="3072653C" wp14:editId="763B8566">
             <wp:simplePos x="0" y="0"/>
@@ -370,6 +376,9 @@
         </w:tabs>
       </w:pPr>
       <w:r>
+        <w:rPr>
+          <w:noProof/>
+        </w:rPr>
         <w:drawing>
           <wp:anchor distT="0" distB="0" distL="114300" distR="114300" simplePos="0" relativeHeight="251661312" behindDoc="0" locked="0" layoutInCell="1" allowOverlap="1" wp14:anchorId="237F0692" wp14:editId="633072A5">
             <wp:simplePos x="0" y="0"/>
@@ -519,6 +528,9 @@
         </w:tabs>
       </w:pPr>
       <w:r>
+        <w:rPr>
+          <w:noProof/>
+        </w:rPr>
         <w:drawing>
           <wp:anchor distT="0" distB="0" distL="114300" distR="114300" simplePos="0" relativeHeight="251662336" behindDoc="0" locked="0" layoutInCell="1" allowOverlap="1" wp14:anchorId="3BFDE266" wp14:editId="681CFD29">
             <wp:simplePos x="0" y="0"/>
@@ -593,16 +605,7 @@
     <w:p/>
     <w:p>
       <w:r>
-        <w:t>SEGUND</w:t>
-      </w:r>
-      <w:r>
-        <w:t>A FORMA NORMAL (</w:t>
-      </w:r>
-      <w:r>
-        <w:t>2</w:t>
-      </w:r>
-      <w:r>
-        <w:t>FN)</w:t>
+        <w:t>SEGUNDA FORMA NORMAL (2FN)</w:t>
       </w:r>
     </w:p>
     <w:p>
@@ -612,6 +615,9 @@
     </w:p>
     <w:p>
       <w:r>
+        <w:rPr>
+          <w:noProof/>
+        </w:rPr>
         <w:drawing>
           <wp:anchor distT="0" distB="0" distL="114300" distR="114300" simplePos="0" relativeHeight="251663360" behindDoc="0" locked="0" layoutInCell="1" allowOverlap="1" wp14:anchorId="1BA09362" wp14:editId="7EC33395">
             <wp:simplePos x="0" y="0"/>
@@ -668,7 +674,6 @@
           </wp:anchor>
         </w:drawing>
       </w:r>
-      <w:proofErr w:type="gramStart"/>
       <w:r>
         <w:t xml:space="preserve">Todos los atributos sin llave deben se depender funcionalmente de </w:t>
       </w:r>
@@ -680,10 +685,252 @@
       <w:r>
         <w:t xml:space="preserve"> llave primaria?????</w:t>
       </w:r>
-      <w:proofErr w:type="gramEnd"/>
-    </w:p>
-    <w:p/>
-    <w:p/>
+    </w:p>
+    <w:p/>
+    <w:p>
+      <w:r>
+        <w:drawing>
+          <wp:anchor distT="0" distB="0" distL="114300" distR="114300" simplePos="0" relativeHeight="251664384" behindDoc="0" locked="0" layoutInCell="1" allowOverlap="1" wp14:anchorId="1923E4E8" wp14:editId="27CB2D2D">
+            <wp:simplePos x="0" y="0"/>
+            <wp:positionH relativeFrom="margin">
+              <wp:align>right</wp:align>
+            </wp:positionH>
+            <wp:positionV relativeFrom="paragraph">
+              <wp:posOffset>727075</wp:posOffset>
+            </wp:positionV>
+            <wp:extent cx="5400040" cy="1563370"/>
+            <wp:effectExtent l="0" t="0" r="0" b="0"/>
+            <wp:wrapSquare wrapText="bothSides"/>
+            <wp:docPr id="1687877189" name="Imagen 1"/>
+            <wp:cNvGraphicFramePr>
+              <a:graphicFrameLocks xmlns:a="http://schemas.openxmlformats.org/drawingml/2006/main" noChangeAspect="1"/>
+            </wp:cNvGraphicFramePr>
+            <a:graphic xmlns:a="http://schemas.openxmlformats.org/drawingml/2006/main">
+              <a:graphicData uri="http://schemas.openxmlformats.org/drawingml/2006/picture">
+                <pic:pic xmlns:pic="http://schemas.openxmlformats.org/drawingml/2006/picture">
+                  <pic:nvPicPr>
+                    <pic:cNvPr id="1687877189" name=""/>
+                    <pic:cNvPicPr/>
+                  </pic:nvPicPr>
+                  <pic:blipFill>
+                    <a:blip r:embed="rId12">
+                      <a:extLst>
+                        <a:ext uri="{28A0092B-C50C-407E-A947-70E740481C1C}">
+                          <a14:useLocalDpi xmlns:a14="http://schemas.microsoft.com/office/drawing/2010/main" val="0"/>
+                        </a:ext>
+                      </a:extLst>
+                    </a:blip>
+                    <a:stretch>
+                      <a:fillRect/>
+                    </a:stretch>
+                  </pic:blipFill>
+                  <pic:spPr>
+                    <a:xfrm>
+                      <a:off x="0" y="0"/>
+                      <a:ext cx="5400040" cy="1563370"/>
+                    </a:xfrm>
+                    <a:prstGeom prst="rect">
+                      <a:avLst/>
+                    </a:prstGeom>
+                  </pic:spPr>
+                </pic:pic>
+              </a:graphicData>
+            </a:graphic>
+            <wp14:sizeRelH relativeFrom="page">
+              <wp14:pctWidth>0</wp14:pctWidth>
+            </wp14:sizeRelH>
+            <wp14:sizeRelV relativeFrom="page">
+              <wp14:pctHeight>0</wp14:pctHeight>
+            </wp14:sizeRelV>
+          </wp:anchor>
+        </w:drawing>
+      </w:r>
+      <w:r>
+        <w:t>Los atributos “columnas, campos” deben de depender enteramente de la llave principal, si no es así se debe de separar las tablas (</w:t>
+      </w:r>
+      <w:r>
+        <w:t>algunas tablas dependen</w:t>
+      </w:r>
+      <w:r>
+        <w:t xml:space="preserve"> de una llave primaria compuesta, una llave primaria con una foránea.</w:t>
+      </w:r>
+    </w:p>
+    <w:p>
+      <w:r>
+        <w:t xml:space="preserve"> </w:t>
+      </w:r>
+    </w:p>
+    <w:p>
+      <w:pPr>
+        <w:tabs>
+          <w:tab w:val="left" w:pos="1956"/>
+        </w:tabs>
+        <w:jc w:val="center"/>
+      </w:pPr>
+      <w:r>
+        <w:t>La columna de cantidad depende de la venta y el producto</w:t>
+      </w:r>
+    </w:p>
+    <w:p>
+      <w:pPr>
+        <w:tabs>
+          <w:tab w:val="left" w:pos="1956"/>
+        </w:tabs>
+        <w:jc w:val="center"/>
+      </w:pPr>
+      <w:r>
+        <w:lastRenderedPageBreak/>
+        <w:t>La co</w:t>
+      </w:r>
+      <w:r>
+        <w:t xml:space="preserve">lumna de fecha_venta </w:t>
+      </w:r>
+      <w:r>
+        <w:rPr>
+          <w:color w:val="EE0000"/>
+        </w:rPr>
+        <w:t>depende solo de venta</w:t>
+      </w:r>
+    </w:p>
+    <w:p>
+      <w:pPr>
+        <w:tabs>
+          <w:tab w:val="left" w:pos="1956"/>
+        </w:tabs>
+        <w:jc w:val="center"/>
+      </w:pPr>
+      <w:r>
+        <w:t xml:space="preserve">Las columnas de precio_untiario y nombre_producto </w:t>
+      </w:r>
+      <w:r>
+        <w:rPr>
+          <w:color w:val="EE0000"/>
+        </w:rPr>
+        <w:t>dependen solo de producto</w:t>
+      </w:r>
+    </w:p>
+    <w:p>
+      <w:pPr>
+        <w:tabs>
+          <w:tab w:val="left" w:pos="1956"/>
+        </w:tabs>
+        <w:jc w:val="center"/>
+      </w:pPr>
+      <w:r>
+        <w:drawing>
+          <wp:anchor distT="0" distB="0" distL="114300" distR="114300" simplePos="0" relativeHeight="251666432" behindDoc="0" locked="0" layoutInCell="1" allowOverlap="1" wp14:anchorId="6400BF08" wp14:editId="1FB5129F">
+            <wp:simplePos x="0" y="0"/>
+            <wp:positionH relativeFrom="margin">
+              <wp:align>center</wp:align>
+            </wp:positionH>
+            <wp:positionV relativeFrom="paragraph">
+              <wp:posOffset>2435860</wp:posOffset>
+            </wp:positionV>
+            <wp:extent cx="4420235" cy="1920240"/>
+            <wp:effectExtent l="0" t="0" r="0" b="3810"/>
+            <wp:wrapSquare wrapText="bothSides"/>
+            <wp:docPr id="1388516260" name="Imagen 1"/>
+            <wp:cNvGraphicFramePr>
+              <a:graphicFrameLocks xmlns:a="http://schemas.openxmlformats.org/drawingml/2006/main" noChangeAspect="1"/>
+            </wp:cNvGraphicFramePr>
+            <a:graphic xmlns:a="http://schemas.openxmlformats.org/drawingml/2006/main">
+              <a:graphicData uri="http://schemas.openxmlformats.org/drawingml/2006/picture">
+                <pic:pic xmlns:pic="http://schemas.openxmlformats.org/drawingml/2006/picture">
+                  <pic:nvPicPr>
+                    <pic:cNvPr id="1388516260" name=""/>
+                    <pic:cNvPicPr/>
+                  </pic:nvPicPr>
+                  <pic:blipFill>
+                    <a:blip r:embed="rId13">
+                      <a:extLst>
+                        <a:ext uri="{28A0092B-C50C-407E-A947-70E740481C1C}">
+                          <a14:useLocalDpi xmlns:a14="http://schemas.microsoft.com/office/drawing/2010/main" val="0"/>
+                        </a:ext>
+                      </a:extLst>
+                    </a:blip>
+                    <a:stretch>
+                      <a:fillRect/>
+                    </a:stretch>
+                  </pic:blipFill>
+                  <pic:spPr>
+                    <a:xfrm>
+                      <a:off x="0" y="0"/>
+                      <a:ext cx="4420235" cy="1920240"/>
+                    </a:xfrm>
+                    <a:prstGeom prst="rect">
+                      <a:avLst/>
+                    </a:prstGeom>
+                  </pic:spPr>
+                </pic:pic>
+              </a:graphicData>
+            </a:graphic>
+            <wp14:sizeRelH relativeFrom="page">
+              <wp14:pctWidth>0</wp14:pctWidth>
+            </wp14:sizeRelH>
+            <wp14:sizeRelV relativeFrom="page">
+              <wp14:pctHeight>0</wp14:pctHeight>
+            </wp14:sizeRelV>
+          </wp:anchor>
+        </w:drawing>
+      </w:r>
+      <w:r>
+        <w:drawing>
+          <wp:anchor distT="0" distB="0" distL="114300" distR="114300" simplePos="0" relativeHeight="251665408" behindDoc="0" locked="0" layoutInCell="1" allowOverlap="1" wp14:anchorId="4D90EFB6" wp14:editId="0C217589">
+            <wp:simplePos x="0" y="0"/>
+            <wp:positionH relativeFrom="margin">
+              <wp:align>center</wp:align>
+            </wp:positionH>
+            <wp:positionV relativeFrom="paragraph">
+              <wp:posOffset>172720</wp:posOffset>
+            </wp:positionV>
+            <wp:extent cx="4236720" cy="1763395"/>
+            <wp:effectExtent l="0" t="0" r="0" b="8255"/>
+            <wp:wrapSquare wrapText="bothSides"/>
+            <wp:docPr id="63516674" name="Imagen 1"/>
+            <wp:cNvGraphicFramePr>
+              <a:graphicFrameLocks xmlns:a="http://schemas.openxmlformats.org/drawingml/2006/main" noChangeAspect="1"/>
+            </wp:cNvGraphicFramePr>
+            <a:graphic xmlns:a="http://schemas.openxmlformats.org/drawingml/2006/main">
+              <a:graphicData uri="http://schemas.openxmlformats.org/drawingml/2006/picture">
+                <pic:pic xmlns:pic="http://schemas.openxmlformats.org/drawingml/2006/picture">
+                  <pic:nvPicPr>
+                    <pic:cNvPr id="63516674" name=""/>
+                    <pic:cNvPicPr/>
+                  </pic:nvPicPr>
+                  <pic:blipFill>
+                    <a:blip r:embed="rId14">
+                      <a:extLst>
+                        <a:ext uri="{28A0092B-C50C-407E-A947-70E740481C1C}">
+                          <a14:useLocalDpi xmlns:a14="http://schemas.microsoft.com/office/drawing/2010/main" val="0"/>
+                        </a:ext>
+                      </a:extLst>
+                    </a:blip>
+                    <a:stretch>
+                      <a:fillRect/>
+                    </a:stretch>
+                  </pic:blipFill>
+                  <pic:spPr>
+                    <a:xfrm>
+                      <a:off x="0" y="0"/>
+                      <a:ext cx="4236720" cy="1763395"/>
+                    </a:xfrm>
+                    <a:prstGeom prst="rect">
+                      <a:avLst/>
+                    </a:prstGeom>
+                  </pic:spPr>
+                </pic:pic>
+              </a:graphicData>
+            </a:graphic>
+            <wp14:sizeRelH relativeFrom="page">
+              <wp14:pctWidth>0</wp14:pctWidth>
+            </wp14:sizeRelH>
+            <wp14:sizeRelV relativeFrom="page">
+              <wp14:pctHeight>0</wp14:pctHeight>
+            </wp14:sizeRelV>
+          </wp:anchor>
+        </w:drawing>
+      </w:r>
+    </w:p>
     <w:sectPr>
       <w:pgSz w:w="11906" w:h="16838"/>
       <w:pgMar w:top="1417" w:right="1701" w:bottom="1417" w:left="1701" w:header="708" w:footer="708" w:gutter="0"/>
